--- a/nep/docx/64.content.docx
+++ b/nep/docx/64.content.docx
@@ -4,39 +4,88 @@
   <w:body>
     <w:p/>
     <w:p>
-      <w:r/>
+      <w:pPr/>
+      <w:r>
+        <w:rPr>
+          <w:lang w:val="ne_NP" w:bidi="ne_NP"/>
+        </w:rPr>
+      </w:r>
     </w:p>
     <w:p>
       <w:pPr>
         <w:pStyle w:val="Heading2"/>
       </w:pPr>
       <w:r>
+        <w:rPr>
+          <w:lang w:val="ne_NP" w:bidi="ne_NP"/>
+        </w:rPr>
+        <w:t>Resource: Translation Questions (unfoldingWord)</w:t>
+      </w:r>
+      <w:r>
+        <w:rPr>
+          <w:lang w:val="ne_NP" w:bidi="ne_NP"/>
+        </w:rPr>
+      </w:r>
+    </w:p>
+    <w:p>
+      <w:pPr>
+        <w:pStyle w:val="Heading2"/>
+      </w:pPr>
+      <w:r>
+        <w:rPr>
+          <w:lang w:val="ne_NP" w:bidi="ne_NP"/>
+        </w:rPr>
         <w:t>License Information</w:t>
       </w:r>
-      <w:r/>
-    </w:p>
-    <w:p>
-      <w:r/>
+      <w:r>
+        <w:rPr>
+          <w:lang w:val="ne_NP" w:bidi="ne_NP"/>
+        </w:rPr>
+      </w:r>
+    </w:p>
+    <w:p>
+      <w:pPr/>
+      <w:r>
+        <w:rPr>
+          <w:lang w:val="ne_NP" w:bidi="ne_NP"/>
+        </w:rPr>
+      </w:r>
       <w:r>
         <w:rPr>
           <w:b/>
+          <w:lang w:val="ne_NP" w:bidi="ne_NP"/>
         </w:rPr>
         <w:t>Translation Questions (unfoldingWord)</w:t>
       </w:r>
       <w:r>
+        <w:rPr>
+          <w:lang w:val="ne_NP" w:bidi="ne_NP"/>
+        </w:rPr>
         <w:t xml:space="preserve"> (Nepali) is based on</w:t>
       </w:r>
       <w:r>
+        <w:rPr>
+          <w:lang w:val="ne_NP" w:bidi="ne_NP"/>
+        </w:rPr>
         <w:t xml:space="preserve">: </w:t>
       </w:r>
       <w:r>
+        <w:rPr>
+          <w:lang w:val="ne_NP" w:bidi="ne_NP"/>
+        </w:rPr>
         <w:t>unfoldingWord® Translation Questions</w:t>
       </w:r>
       <w:r>
+        <w:rPr>
+          <w:lang w:val="ne_NP" w:bidi="ne_NP"/>
+        </w:rPr>
         <w:t xml:space="preserve">, </w:t>
       </w:r>
       <w:hyperlink r:id="rId13">
         <w:r>
+          <w:rPr>
+            <w:lang w:val="ne_NP" w:bidi="ne_NP"/>
+          </w:rPr>
           <w:rPr>
             <w:color w:val="0000EE"/>
             <w:u w:val="single"/>
@@ -45,10 +94,16 @@
         </w:r>
       </w:hyperlink>
       <w:r>
+        <w:rPr>
+          <w:lang w:val="ne_NP" w:bidi="ne_NP"/>
+        </w:rPr>
         <w:t xml:space="preserve">, 2022, which is licensed under a </w:t>
       </w:r>
       <w:hyperlink r:id="rId14">
         <w:r>
+          <w:rPr>
+            <w:lang w:val="ne_NP" w:bidi="ne_NP"/>
+          </w:rPr>
           <w:rPr>
             <w:color w:val="0000EE"/>
             <w:u w:val="single"/>
@@ -57,23 +112,49 @@
         </w:r>
       </w:hyperlink>
       <w:r>
+        <w:rPr>
+          <w:lang w:val="ne_NP" w:bidi="ne_NP"/>
+        </w:rPr>
         <w:t>.</w:t>
       </w:r>
-      <w:r/>
-    </w:p>
-    <w:p>
-      <w:r/>
-      <w:r>
+      <w:r>
+        <w:rPr>
+          <w:lang w:val="ne_NP" w:bidi="ne_NP"/>
+        </w:rPr>
+      </w:r>
+    </w:p>
+    <w:p>
+      <w:pPr/>
+      <w:r>
+        <w:rPr>
+          <w:lang w:val="ne_NP" w:bidi="ne_NP"/>
+        </w:rPr>
+      </w:r>
+      <w:r>
+        <w:rPr>
+          <w:lang w:val="ne_NP" w:bidi="ne_NP"/>
+        </w:rPr>
         <w:t>This PDF version is provided under the same license.</w:t>
       </w:r>
-      <w:r/>
-      <w:r/>
+      <w:r>
+        <w:rPr>
+          <w:lang w:val="ne_NP" w:bidi="ne_NP"/>
+        </w:rPr>
+      </w:r>
+      <w:r>
+        <w:rPr>
+          <w:lang w:val="ne_NP" w:bidi="ne_NP"/>
+        </w:rPr>
+      </w:r>
     </w:p>
     <w:p>
       <w:pPr>
         <w:pStyle w:val="Heading1"/>
       </w:pPr>
       <w:r>
+        <w:rPr>
+          <w:lang w:val="ne_NP" w:bidi="ne_NP"/>
+        </w:rPr>
         <w:t>Translation Questions (unfoldingWord)</w:t>
       </w:r>
     </w:p>
@@ -96,410 +177,969 @@
       </w:pPr>
     </w:p>
     <w:p>
-      <w:r/>
+      <w:pPr/>
+      <w:r>
+        <w:rPr>
+          <w:lang w:val="ne_NP" w:bidi="ne_NP"/>
+        </w:rPr>
+      </w:r>
     </w:p>
     <w:p>
       <w:pPr>
         <w:pStyle w:val="Heading2"/>
       </w:pPr>
       <w:r>
+        <w:rPr>
+          <w:lang w:val="ne_NP" w:bidi="ne_NP"/>
+        </w:rPr>
+        <w:t>3JN</w:t>
+      </w:r>
+      <w:r>
+        <w:rPr>
+          <w:lang w:val="ne_NP" w:bidi="ne_NP"/>
+        </w:rPr>
+      </w:r>
+    </w:p>
+    <w:p>
+      <w:pPr/>
+      <w:r>
+        <w:rPr>
+          <w:lang w:val="ne_NP" w:bidi="ne_NP"/>
+        </w:rPr>
+      </w:r>
+      <w:r>
+        <w:rPr>
+          <w:i/>
+          <w:lang w:val="ne_NP" w:bidi="ne_NP"/>
+        </w:rPr>
+        <w:t>३ यूहन्ना 1:1, ३ यूहन्ना 1:1 (#2), ३ यूहन्ना 1:2, ३ यूहन्ना 1:4, ३ यूहन्ना 1:5, ३ यूहन्ना 1:6, ३ यूहन्ना 1:7, ३ यूहन्ना 1:8, ३ यूहन्ना 1:9, ३ यूहन्ना 1:9 (#2), ३ यूहन्ना 1:10, ३ यूहन्ना 1:10 (#2), ३ यूहन्ना 1:10 (#3), ३ यूहन्ना 1:11</w:t>
+      </w:r>
+      <w:r>
+        <w:rPr>
+          <w:lang w:val="ne_NP" w:bidi="ne_NP"/>
+        </w:rPr>
+      </w:r>
+    </w:p>
+    <w:p>
+      <w:pPr/>
+      <w:r>
+        <w:rPr>
+          <w:lang w:val="ne_NP" w:bidi="ne_NP"/>
+        </w:rPr>
+      </w:r>
+      <w:r>
+        <w:rPr>
+          <w:lang w:val="ne_NP" w:bidi="ne_NP"/>
+        </w:rPr>
+        <w:t xml:space="preserve"> </w:t>
+      </w:r>
+      <w:r>
+        <w:rPr>
+          <w:lang w:val="ne_NP" w:bidi="ne_NP"/>
+        </w:rPr>
+      </w:r>
+      <w:r>
+        <w:rPr>
+          <w:lang w:val="ne_NP" w:bidi="ne_NP"/>
+        </w:rPr>
+      </w:r>
+    </w:p>
+    <w:p>
+      <w:pPr>
+        <w:sectPr>
+          <w:footnotePr>
+            <w:numRestart w:val="eachSect"/>
+          </w:footnotePr>
+          <w:type w:val="continuous"/>
+          <w:pgSz w:w="12240" w:h="15840" w:code="1"/>
+          <w:pgMar w:top="1440" w:right="1440" w:bottom="1440" w:left="1440" w:header="504" w:footer="504" w:gutter="0"/>
+          <w:cols w:space="708"/>
+          <w:titlePg/>
+          <w:docGrid w:linePitch="360"/>
+        </w:sectPr>
+      </w:pPr>
+    </w:p>
+    <w:p>
+      <w:pPr/>
+      <w:r>
+        <w:rPr>
+          <w:lang w:val="ne_NP" w:bidi="ne_NP"/>
+        </w:rPr>
+      </w:r>
+    </w:p>
+    <w:p>
+      <w:pPr>
+        <w:pStyle w:val="Heading2"/>
+      </w:pPr>
+      <w:r>
+        <w:rPr>
+          <w:lang w:val="ne_NP" w:bidi="ne_NP"/>
+        </w:rPr>
         <w:t>३ यूहन्ना 1:1</w:t>
       </w:r>
-      <w:r/>
-    </w:p>
-    <w:p>
-      <w:r/>
+      <w:r>
+        <w:rPr>
+          <w:lang w:val="ne_NP" w:bidi="ne_NP"/>
+        </w:rPr>
+      </w:r>
+    </w:p>
+    <w:p>
+      <w:pPr/>
+      <w:r>
+        <w:rPr>
+          <w:lang w:val="ne_NP" w:bidi="ne_NP"/>
+        </w:rPr>
+      </w:r>
       <w:r>
         <w:rPr>
           <w:b/>
+          <w:lang w:val="ne_NP" w:bidi="ne_NP"/>
         </w:rPr>
         <w:t>यस पत्रमा लेखक यूहन्‍नाले आफूलाई कुन शीर्षकले चिनाउँछन्?</w:t>
       </w:r>
     </w:p>
     <w:p>
-      <w:r/>
-      <w:r>
+      <w:pPr/>
+      <w:r>
+        <w:rPr>
+          <w:lang w:val="ne_NP" w:bidi="ne_NP"/>
+        </w:rPr>
+      </w:r>
+      <w:r>
+        <w:rPr>
+          <w:lang w:val="ne_NP" w:bidi="ne_NP"/>
+        </w:rPr>
         <w:t>यूहन्‍नाले आफूलाई एल्डरको रूपमा चिनाउँछन्।</w:t>
       </w:r>
-      <w:r/>
-      <w:r/>
-    </w:p>
-    <w:p>
-      <w:r/>
+      <w:r>
+        <w:rPr>
+          <w:lang w:val="ne_NP" w:bidi="ne_NP"/>
+        </w:rPr>
+      </w:r>
+      <w:r>
+        <w:rPr>
+          <w:lang w:val="ne_NP" w:bidi="ne_NP"/>
+        </w:rPr>
+      </w:r>
+    </w:p>
+    <w:p>
+      <w:pPr/>
+      <w:r>
+        <w:rPr>
+          <w:lang w:val="ne_NP" w:bidi="ne_NP"/>
+        </w:rPr>
+      </w:r>
     </w:p>
     <w:p>
       <w:pPr>
         <w:pStyle w:val="Heading2"/>
       </w:pPr>
       <w:r>
+        <w:rPr>
+          <w:lang w:val="ne_NP" w:bidi="ne_NP"/>
+        </w:rPr>
         <w:t>३ यूहन्ना 1:1 (#2)</w:t>
       </w:r>
-      <w:r/>
-    </w:p>
-    <w:p>
-      <w:r/>
+      <w:r>
+        <w:rPr>
+          <w:lang w:val="ne_NP" w:bidi="ne_NP"/>
+        </w:rPr>
+      </w:r>
+    </w:p>
+    <w:p>
+      <w:pPr/>
+      <w:r>
+        <w:rPr>
+          <w:lang w:val="ne_NP" w:bidi="ne_NP"/>
+        </w:rPr>
+      </w:r>
       <w:r>
         <w:rPr>
           <w:b/>
+          <w:lang w:val="ne_NP" w:bidi="ne_NP"/>
         </w:rPr>
         <w:t>यो पत्र प्राप्त गर्ने गायससँग यूहन्‍नाको कस्तो सम्बन्ध छ?</w:t>
       </w:r>
     </w:p>
     <w:p>
-      <w:r/>
-      <w:r>
+      <w:pPr/>
+      <w:r>
+        <w:rPr>
+          <w:lang w:val="ne_NP" w:bidi="ne_NP"/>
+        </w:rPr>
+      </w:r>
+      <w:r>
+        <w:rPr>
+          <w:lang w:val="ne_NP" w:bidi="ne_NP"/>
+        </w:rPr>
         <w:t>यूहन्‍नाले गायसलाई सत्यतामा प्रेम गर्छन्।</w:t>
       </w:r>
-      <w:r/>
-      <w:r/>
-    </w:p>
-    <w:p>
-      <w:r/>
+      <w:r>
+        <w:rPr>
+          <w:lang w:val="ne_NP" w:bidi="ne_NP"/>
+        </w:rPr>
+      </w:r>
+      <w:r>
+        <w:rPr>
+          <w:lang w:val="ne_NP" w:bidi="ne_NP"/>
+        </w:rPr>
+      </w:r>
+    </w:p>
+    <w:p>
+      <w:pPr/>
+      <w:r>
+        <w:rPr>
+          <w:lang w:val="ne_NP" w:bidi="ne_NP"/>
+        </w:rPr>
+      </w:r>
     </w:p>
     <w:p>
       <w:pPr>
         <w:pStyle w:val="Heading2"/>
       </w:pPr>
       <w:r>
+        <w:rPr>
+          <w:lang w:val="ne_NP" w:bidi="ne_NP"/>
+        </w:rPr>
         <w:t>३ यूहन्ना 1:2</w:t>
       </w:r>
-      <w:r/>
-    </w:p>
-    <w:p>
-      <w:r/>
+      <w:r>
+        <w:rPr>
+          <w:lang w:val="ne_NP" w:bidi="ne_NP"/>
+        </w:rPr>
+      </w:r>
+    </w:p>
+    <w:p>
+      <w:pPr/>
+      <w:r>
+        <w:rPr>
+          <w:lang w:val="ne_NP" w:bidi="ne_NP"/>
+        </w:rPr>
+      </w:r>
       <w:r>
         <w:rPr>
           <w:b/>
+          <w:lang w:val="ne_NP" w:bidi="ne_NP"/>
         </w:rPr>
         <w:t>यूहन्‍नाले गायसको बारेमा केको लागि प्रार्थना गर्छ?</w:t>
       </w:r>
     </w:p>
     <w:p>
-      <w:r/>
-      <w:r>
+      <w:pPr/>
+      <w:r>
+        <w:rPr>
+          <w:lang w:val="ne_NP" w:bidi="ne_NP"/>
+        </w:rPr>
+      </w:r>
+      <w:r>
+        <w:rPr>
+          <w:lang w:val="ne_NP" w:bidi="ne_NP"/>
+        </w:rPr>
         <w:t>यूहन्‍नाले प्रार्थना गर्छन् कि गायस सबै चीजहरूमा समृद्ध होऊन् र स्वास्थ्यमा होऊन्, जसरी उनको आत्माले उन्‍नति गरून्।</w:t>
       </w:r>
-      <w:r/>
-      <w:r/>
-    </w:p>
-    <w:p>
-      <w:r/>
+      <w:r>
+        <w:rPr>
+          <w:lang w:val="ne_NP" w:bidi="ne_NP"/>
+        </w:rPr>
+      </w:r>
+      <w:r>
+        <w:rPr>
+          <w:lang w:val="ne_NP" w:bidi="ne_NP"/>
+        </w:rPr>
+      </w:r>
+    </w:p>
+    <w:p>
+      <w:pPr/>
+      <w:r>
+        <w:rPr>
+          <w:lang w:val="ne_NP" w:bidi="ne_NP"/>
+        </w:rPr>
+      </w:r>
     </w:p>
     <w:p>
       <w:pPr>
         <w:pStyle w:val="Heading2"/>
       </w:pPr>
       <w:r>
+        <w:rPr>
+          <w:lang w:val="ne_NP" w:bidi="ne_NP"/>
+        </w:rPr>
         <w:t>३ यूहन्ना 1:4</w:t>
       </w:r>
-      <w:r/>
-    </w:p>
-    <w:p>
-      <w:r/>
+      <w:r>
+        <w:rPr>
+          <w:lang w:val="ne_NP" w:bidi="ne_NP"/>
+        </w:rPr>
+      </w:r>
+    </w:p>
+    <w:p>
+      <w:pPr/>
+      <w:r>
+        <w:rPr>
+          <w:lang w:val="ne_NP" w:bidi="ne_NP"/>
+        </w:rPr>
+      </w:r>
       <w:r>
         <w:rPr>
           <w:b/>
+          <w:lang w:val="ne_NP" w:bidi="ne_NP"/>
         </w:rPr>
         <w:t>यूहन्‍नाको सबैभन्दा ठूलो आनन्द के हो?</w:t>
       </w:r>
     </w:p>
     <w:p>
-      <w:r/>
-      <w:r>
+      <w:pPr/>
+      <w:r>
+        <w:rPr>
+          <w:lang w:val="ne_NP" w:bidi="ne_NP"/>
+        </w:rPr>
+      </w:r>
+      <w:r>
+        <w:rPr>
+          <w:lang w:val="ne_NP" w:bidi="ne_NP"/>
+        </w:rPr>
         <w:t>आफ्ना छोराछोरीहरू सत्यमा हिँडिरहेका छन् भनी सुन्‍नुमा यूहन्‍नाको सबैभन्दा ठूलो आनन्द हो।</w:t>
       </w:r>
-      <w:r/>
-      <w:r/>
-    </w:p>
-    <w:p>
-      <w:r/>
+      <w:r>
+        <w:rPr>
+          <w:lang w:val="ne_NP" w:bidi="ne_NP"/>
+        </w:rPr>
+      </w:r>
+      <w:r>
+        <w:rPr>
+          <w:lang w:val="ne_NP" w:bidi="ne_NP"/>
+        </w:rPr>
+      </w:r>
+    </w:p>
+    <w:p>
+      <w:pPr/>
+      <w:r>
+        <w:rPr>
+          <w:lang w:val="ne_NP" w:bidi="ne_NP"/>
+        </w:rPr>
+      </w:r>
     </w:p>
     <w:p>
       <w:pPr>
         <w:pStyle w:val="Heading2"/>
       </w:pPr>
       <w:r>
+        <w:rPr>
+          <w:lang w:val="ne_NP" w:bidi="ne_NP"/>
+        </w:rPr>
         <w:t>३ यूहन्ना 1:5</w:t>
       </w:r>
-      <w:r/>
-    </w:p>
-    <w:p>
-      <w:r/>
+      <w:r>
+        <w:rPr>
+          <w:lang w:val="ne_NP" w:bidi="ne_NP"/>
+        </w:rPr>
+      </w:r>
+    </w:p>
+    <w:p>
+      <w:pPr/>
+      <w:r>
+        <w:rPr>
+          <w:lang w:val="ne_NP" w:bidi="ne_NP"/>
+        </w:rPr>
+      </w:r>
       <w:r>
         <w:rPr>
           <w:b/>
+          <w:lang w:val="ne_NP" w:bidi="ne_NP"/>
         </w:rPr>
         <w:t>गायसले कसको लागि काम गरे?</w:t>
       </w:r>
     </w:p>
     <w:p>
-      <w:r/>
-      <w:r>
+      <w:pPr/>
+      <w:r>
+        <w:rPr>
+          <w:lang w:val="ne_NP" w:bidi="ne_NP"/>
+        </w:rPr>
+      </w:r>
+      <w:r>
+        <w:rPr>
+          <w:lang w:val="ne_NP" w:bidi="ne_NP"/>
+        </w:rPr>
         <w:t>गायसले भाइहरू अपरिचित भए तापनि तिनीहरूका लागि काम गरे।</w:t>
       </w:r>
-      <w:r/>
-      <w:r/>
-    </w:p>
-    <w:p>
-      <w:r/>
+      <w:r>
+        <w:rPr>
+          <w:lang w:val="ne_NP" w:bidi="ne_NP"/>
+        </w:rPr>
+      </w:r>
+      <w:r>
+        <w:rPr>
+          <w:lang w:val="ne_NP" w:bidi="ne_NP"/>
+        </w:rPr>
+      </w:r>
+    </w:p>
+    <w:p>
+      <w:pPr/>
+      <w:r>
+        <w:rPr>
+          <w:lang w:val="ne_NP" w:bidi="ne_NP"/>
+        </w:rPr>
+      </w:r>
     </w:p>
     <w:p>
       <w:pPr>
         <w:pStyle w:val="Heading2"/>
       </w:pPr>
       <w:r>
+        <w:rPr>
+          <w:lang w:val="ne_NP" w:bidi="ne_NP"/>
+        </w:rPr>
         <w:t>३ यूहन्ना 1:6</w:t>
       </w:r>
-      <w:r/>
-    </w:p>
-    <w:p>
-      <w:r/>
+      <w:r>
+        <w:rPr>
+          <w:lang w:val="ne_NP" w:bidi="ne_NP"/>
+        </w:rPr>
+      </w:r>
+    </w:p>
+    <w:p>
+      <w:pPr/>
+      <w:r>
+        <w:rPr>
+          <w:lang w:val="ne_NP" w:bidi="ne_NP"/>
+        </w:rPr>
+      </w:r>
       <w:r>
         <w:rPr>
           <w:b/>
+          <w:lang w:val="ne_NP" w:bidi="ne_NP"/>
         </w:rPr>
         <w:t>गायसले भाइहरूलाई तिनीहरूको यात्रामा कुन तरिकामा पठाए?</w:t>
       </w:r>
     </w:p>
     <w:p>
-      <w:r/>
-      <w:r>
+      <w:pPr/>
+      <w:r>
+        <w:rPr>
+          <w:lang w:val="ne_NP" w:bidi="ne_NP"/>
+        </w:rPr>
+      </w:r>
+      <w:r>
+        <w:rPr>
+          <w:lang w:val="ne_NP" w:bidi="ne_NP"/>
+        </w:rPr>
         <w:t>उहाँले तिनीहरूलाई परमेश्‍वरको योग्यको रूपमा पठाउनुभयो।</w:t>
       </w:r>
-      <w:r/>
-      <w:r/>
-    </w:p>
-    <w:p>
-      <w:r/>
+      <w:r>
+        <w:rPr>
+          <w:lang w:val="ne_NP" w:bidi="ne_NP"/>
+        </w:rPr>
+      </w:r>
+      <w:r>
+        <w:rPr>
+          <w:lang w:val="ne_NP" w:bidi="ne_NP"/>
+        </w:rPr>
+      </w:r>
+    </w:p>
+    <w:p>
+      <w:pPr/>
+      <w:r>
+        <w:rPr>
+          <w:lang w:val="ne_NP" w:bidi="ne_NP"/>
+        </w:rPr>
+      </w:r>
     </w:p>
     <w:p>
       <w:pPr>
         <w:pStyle w:val="Heading2"/>
       </w:pPr>
       <w:r>
+        <w:rPr>
+          <w:lang w:val="ne_NP" w:bidi="ne_NP"/>
+        </w:rPr>
         <w:t>३ यूहन्ना 1:7</w:t>
       </w:r>
-      <w:r/>
-    </w:p>
-    <w:p>
-      <w:r/>
+      <w:r>
+        <w:rPr>
+          <w:lang w:val="ne_NP" w:bidi="ne_NP"/>
+        </w:rPr>
+      </w:r>
+    </w:p>
+    <w:p>
+      <w:pPr/>
+      <w:r>
+        <w:rPr>
+          <w:lang w:val="ne_NP" w:bidi="ne_NP"/>
+        </w:rPr>
+      </w:r>
       <w:r>
         <w:rPr>
           <w:b/>
+          <w:lang w:val="ne_NP" w:bidi="ne_NP"/>
         </w:rPr>
         <w:t>भाइहरूलाई उनीहरूको यात्रामा पठाउन विश्‍वासीहरूबाट किन मद्दत चाहियो?</w:t>
       </w:r>
     </w:p>
     <w:p>
-      <w:r/>
-      <w:r>
+      <w:pPr/>
+      <w:r>
+        <w:rPr>
+          <w:lang w:val="ne_NP" w:bidi="ne_NP"/>
+        </w:rPr>
+      </w:r>
+      <w:r>
+        <w:rPr>
+          <w:lang w:val="ne_NP" w:bidi="ne_NP"/>
+        </w:rPr>
         <w:t>तिनीहरूलाई मद्दत चाहियो किनभने तिनीहरूले अन्यजातिहरूबाट केही पाएनन्।</w:t>
       </w:r>
-      <w:r/>
-      <w:r/>
-    </w:p>
-    <w:p>
-      <w:r/>
+      <w:r>
+        <w:rPr>
+          <w:lang w:val="ne_NP" w:bidi="ne_NP"/>
+        </w:rPr>
+      </w:r>
+      <w:r>
+        <w:rPr>
+          <w:lang w:val="ne_NP" w:bidi="ne_NP"/>
+        </w:rPr>
+      </w:r>
+    </w:p>
+    <w:p>
+      <w:pPr/>
+      <w:r>
+        <w:rPr>
+          <w:lang w:val="ne_NP" w:bidi="ne_NP"/>
+        </w:rPr>
+      </w:r>
     </w:p>
     <w:p>
       <w:pPr>
         <w:pStyle w:val="Heading2"/>
       </w:pPr>
       <w:r>
+        <w:rPr>
+          <w:lang w:val="ne_NP" w:bidi="ne_NP"/>
+        </w:rPr>
         <w:t>३ यूहन्ना 1:8</w:t>
       </w:r>
-      <w:r/>
-    </w:p>
-    <w:p>
-      <w:r/>
+      <w:r>
+        <w:rPr>
+          <w:lang w:val="ne_NP" w:bidi="ne_NP"/>
+        </w:rPr>
+      </w:r>
+    </w:p>
+    <w:p>
+      <w:pPr/>
+      <w:r>
+        <w:rPr>
+          <w:lang w:val="ne_NP" w:bidi="ne_NP"/>
+        </w:rPr>
+      </w:r>
       <w:r>
         <w:rPr>
           <w:b/>
+          <w:lang w:val="ne_NP" w:bidi="ne_NP"/>
         </w:rPr>
         <w:t>विश्‍वासीहरूले यस्ता भाइहरूलाई स्वागत गर्नुपर्छ भनी यूहन्‍नाले किन भने?</w:t>
       </w:r>
     </w:p>
     <w:p>
-      <w:r/>
-      <w:r>
+      <w:pPr/>
+      <w:r>
+        <w:rPr>
+          <w:lang w:val="ne_NP" w:bidi="ne_NP"/>
+        </w:rPr>
+      </w:r>
+      <w:r>
+        <w:rPr>
+          <w:lang w:val="ne_NP" w:bidi="ne_NP"/>
+        </w:rPr>
         <w:t>यूहन्‍ना भन्छन् कि विश्‍वासीहरूले तिनीहरूलाई स्वागत गर्नुपर्छ ताकि तिनीहरू सत्यको लागि सहकर्मी हुन सकून्।</w:t>
       </w:r>
-      <w:r/>
-      <w:r/>
-    </w:p>
-    <w:p>
-      <w:r/>
+      <w:r>
+        <w:rPr>
+          <w:lang w:val="ne_NP" w:bidi="ne_NP"/>
+        </w:rPr>
+      </w:r>
+      <w:r>
+        <w:rPr>
+          <w:lang w:val="ne_NP" w:bidi="ne_NP"/>
+        </w:rPr>
+      </w:r>
+    </w:p>
+    <w:p>
+      <w:pPr/>
+      <w:r>
+        <w:rPr>
+          <w:lang w:val="ne_NP" w:bidi="ne_NP"/>
+        </w:rPr>
+      </w:r>
     </w:p>
     <w:p>
       <w:pPr>
         <w:pStyle w:val="Heading2"/>
       </w:pPr>
       <w:r>
+        <w:rPr>
+          <w:lang w:val="ne_NP" w:bidi="ne_NP"/>
+        </w:rPr>
         <w:t>३ यूहन्ना 1:9</w:t>
       </w:r>
-      <w:r/>
-    </w:p>
-    <w:p>
-      <w:r/>
+      <w:r>
+        <w:rPr>
+          <w:lang w:val="ne_NP" w:bidi="ne_NP"/>
+        </w:rPr>
+      </w:r>
+    </w:p>
+    <w:p>
+      <w:pPr/>
+      <w:r>
+        <w:rPr>
+          <w:lang w:val="ne_NP" w:bidi="ne_NP"/>
+        </w:rPr>
+      </w:r>
       <w:r>
         <w:rPr>
           <w:b/>
+          <w:lang w:val="ne_NP" w:bidi="ne_NP"/>
         </w:rPr>
         <w:t>डायट्रोफेसले के मन पराउँछ?</w:t>
       </w:r>
     </w:p>
     <w:p>
-      <w:r/>
-      <w:r>
+      <w:pPr/>
+      <w:r>
+        <w:rPr>
+          <w:lang w:val="ne_NP" w:bidi="ne_NP"/>
+        </w:rPr>
+      </w:r>
+      <w:r>
+        <w:rPr>
+          <w:lang w:val="ne_NP" w:bidi="ne_NP"/>
+        </w:rPr>
         <w:t>डायट्रोफेस मण्डलीमा पहिलो हुन मन पराउँछ।</w:t>
       </w:r>
-      <w:r/>
-      <w:r/>
-    </w:p>
-    <w:p>
-      <w:r/>
+      <w:r>
+        <w:rPr>
+          <w:lang w:val="ne_NP" w:bidi="ne_NP"/>
+        </w:rPr>
+      </w:r>
+      <w:r>
+        <w:rPr>
+          <w:lang w:val="ne_NP" w:bidi="ne_NP"/>
+        </w:rPr>
+      </w:r>
+    </w:p>
+    <w:p>
+      <w:pPr/>
+      <w:r>
+        <w:rPr>
+          <w:lang w:val="ne_NP" w:bidi="ne_NP"/>
+        </w:rPr>
+      </w:r>
     </w:p>
     <w:p>
       <w:pPr>
         <w:pStyle w:val="Heading2"/>
       </w:pPr>
       <w:r>
+        <w:rPr>
+          <w:lang w:val="ne_NP" w:bidi="ne_NP"/>
+        </w:rPr>
         <w:t>३ यूहन्ना 1:9 (#2)</w:t>
       </w:r>
-      <w:r/>
-    </w:p>
-    <w:p>
-      <w:r/>
+      <w:r>
+        <w:rPr>
+          <w:lang w:val="ne_NP" w:bidi="ne_NP"/>
+        </w:rPr>
+      </w:r>
+    </w:p>
+    <w:p>
+      <w:pPr/>
+      <w:r>
+        <w:rPr>
+          <w:lang w:val="ne_NP" w:bidi="ne_NP"/>
+        </w:rPr>
+      </w:r>
       <w:r>
         <w:rPr>
           <w:b/>
+          <w:lang w:val="ne_NP" w:bidi="ne_NP"/>
         </w:rPr>
         <w:t>यूहन्‍नाप्रति डायट्रोफेसको मनोवृत्ति कस्तो छ?</w:t>
       </w:r>
     </w:p>
     <w:p>
-      <w:r/>
-      <w:r>
+      <w:pPr/>
+      <w:r>
+        <w:rPr>
+          <w:lang w:val="ne_NP" w:bidi="ne_NP"/>
+        </w:rPr>
+      </w:r>
+      <w:r>
+        <w:rPr>
+          <w:lang w:val="ne_NP" w:bidi="ne_NP"/>
+        </w:rPr>
         <w:t>डायट्रोफेसले यूहन्‍नालाई ग्रहण गर्दैन।</w:t>
       </w:r>
-      <w:r/>
-      <w:r/>
-    </w:p>
-    <w:p>
-      <w:r/>
+      <w:r>
+        <w:rPr>
+          <w:lang w:val="ne_NP" w:bidi="ne_NP"/>
+        </w:rPr>
+      </w:r>
+      <w:r>
+        <w:rPr>
+          <w:lang w:val="ne_NP" w:bidi="ne_NP"/>
+        </w:rPr>
+      </w:r>
+    </w:p>
+    <w:p>
+      <w:pPr/>
+      <w:r>
+        <w:rPr>
+          <w:lang w:val="ne_NP" w:bidi="ne_NP"/>
+        </w:rPr>
+      </w:r>
     </w:p>
     <w:p>
       <w:pPr>
         <w:pStyle w:val="Heading2"/>
       </w:pPr>
       <w:r>
+        <w:rPr>
+          <w:lang w:val="ne_NP" w:bidi="ne_NP"/>
+        </w:rPr>
         <w:t>३ यूहन्ना 1:10</w:t>
       </w:r>
-      <w:r/>
-    </w:p>
-    <w:p>
-      <w:r/>
+      <w:r>
+        <w:rPr>
+          <w:lang w:val="ne_NP" w:bidi="ne_NP"/>
+        </w:rPr>
+      </w:r>
+    </w:p>
+    <w:p>
+      <w:pPr/>
+      <w:r>
+        <w:rPr>
+          <w:lang w:val="ne_NP" w:bidi="ne_NP"/>
+        </w:rPr>
+      </w:r>
       <w:r>
         <w:rPr>
           <w:b/>
+          <w:lang w:val="ne_NP" w:bidi="ne_NP"/>
         </w:rPr>
         <w:t>यूहन्‍ना गायस र मण्डलीमा आउँदा के गर्नेछन्?</w:t>
       </w:r>
     </w:p>
     <w:p>
-      <w:r/>
-      <w:r>
+      <w:pPr/>
+      <w:r>
+        <w:rPr>
+          <w:lang w:val="ne_NP" w:bidi="ne_NP"/>
+        </w:rPr>
+      </w:r>
+      <w:r>
+        <w:rPr>
+          <w:lang w:val="ne_NP" w:bidi="ne_NP"/>
+        </w:rPr>
         <w:t>जब यूहन्‍ना आउँछन्, तिनले डायट्रोफेसका दुष्‍ट कामहरू सम्झनेछन्।</w:t>
       </w:r>
-      <w:r/>
-      <w:r/>
-    </w:p>
-    <w:p>
-      <w:r/>
+      <w:r>
+        <w:rPr>
+          <w:lang w:val="ne_NP" w:bidi="ne_NP"/>
+        </w:rPr>
+      </w:r>
+      <w:r>
+        <w:rPr>
+          <w:lang w:val="ne_NP" w:bidi="ne_NP"/>
+        </w:rPr>
+      </w:r>
+    </w:p>
+    <w:p>
+      <w:pPr/>
+      <w:r>
+        <w:rPr>
+          <w:lang w:val="ne_NP" w:bidi="ne_NP"/>
+        </w:rPr>
+      </w:r>
     </w:p>
     <w:p>
       <w:pPr>
         <w:pStyle w:val="Heading2"/>
       </w:pPr>
       <w:r>
+        <w:rPr>
+          <w:lang w:val="ne_NP" w:bidi="ne_NP"/>
+        </w:rPr>
         <w:t>३ यूहन्ना 1:10 (#2)</w:t>
       </w:r>
-      <w:r/>
-    </w:p>
-    <w:p>
-      <w:r/>
+      <w:r>
+        <w:rPr>
+          <w:lang w:val="ne_NP" w:bidi="ne_NP"/>
+        </w:rPr>
+      </w:r>
+    </w:p>
+    <w:p>
+      <w:pPr/>
+      <w:r>
+        <w:rPr>
+          <w:lang w:val="ne_NP" w:bidi="ne_NP"/>
+        </w:rPr>
+      </w:r>
       <w:r>
         <w:rPr>
           <w:b/>
+          <w:lang w:val="ne_NP" w:bidi="ne_NP"/>
         </w:rPr>
         <w:t>बाहिर पठाइएका भाइहरूलाई डायट्रोफेसले के गर्छ?</w:t>
       </w:r>
     </w:p>
     <w:p>
-      <w:r/>
-      <w:r>
+      <w:pPr/>
+      <w:r>
+        <w:rPr>
+          <w:lang w:val="ne_NP" w:bidi="ne_NP"/>
+        </w:rPr>
+      </w:r>
+      <w:r>
+        <w:rPr>
+          <w:lang w:val="ne_NP" w:bidi="ne_NP"/>
+        </w:rPr>
         <w:t>डायट्रोफेसले भाइहरूलाई स्वीकार गर्दैन।</w:t>
       </w:r>
-      <w:r/>
-      <w:r/>
-    </w:p>
-    <w:p>
-      <w:r/>
+      <w:r>
+        <w:rPr>
+          <w:lang w:val="ne_NP" w:bidi="ne_NP"/>
+        </w:rPr>
+      </w:r>
+      <w:r>
+        <w:rPr>
+          <w:lang w:val="ne_NP" w:bidi="ne_NP"/>
+        </w:rPr>
+      </w:r>
+    </w:p>
+    <w:p>
+      <w:pPr/>
+      <w:r>
+        <w:rPr>
+          <w:lang w:val="ne_NP" w:bidi="ne_NP"/>
+        </w:rPr>
+      </w:r>
     </w:p>
     <w:p>
       <w:pPr>
         <w:pStyle w:val="Heading2"/>
       </w:pPr>
       <w:r>
+        <w:rPr>
+          <w:lang w:val="ne_NP" w:bidi="ne_NP"/>
+        </w:rPr>
         <w:t>३ यूहन्ना 1:10 (#3)</w:t>
       </w:r>
-      <w:r/>
-    </w:p>
-    <w:p>
-      <w:r/>
+      <w:r>
+        <w:rPr>
+          <w:lang w:val="ne_NP" w:bidi="ne_NP"/>
+        </w:rPr>
+      </w:r>
+    </w:p>
+    <w:p>
+      <w:pPr/>
+      <w:r>
+        <w:rPr>
+          <w:lang w:val="ne_NP" w:bidi="ne_NP"/>
+        </w:rPr>
+      </w:r>
       <w:r>
         <w:rPr>
           <w:b/>
+          <w:lang w:val="ne_NP" w:bidi="ne_NP"/>
         </w:rPr>
         <w:t>यी भाइहरूलाई ग्रहण गर्नेहरूलाई डायट्रोफेसले के गर्छ?</w:t>
       </w:r>
     </w:p>
     <w:p>
-      <w:r/>
-      <w:r>
+      <w:pPr/>
+      <w:r>
+        <w:rPr>
+          <w:lang w:val="ne_NP" w:bidi="ne_NP"/>
+        </w:rPr>
+      </w:r>
+      <w:r>
+        <w:rPr>
+          <w:lang w:val="ne_NP" w:bidi="ne_NP"/>
+        </w:rPr>
         <w:t>डायट्रोफेसले तिनीहरूलाई भाइहरू स्वीकार गर्नबाट रोक्छ र तिनीहरूलाई मण्डलीबाट बाहिर निकाल्छ।</w:t>
       </w:r>
-      <w:r/>
-      <w:r/>
-    </w:p>
-    <w:p>
-      <w:r/>
+      <w:r>
+        <w:rPr>
+          <w:lang w:val="ne_NP" w:bidi="ne_NP"/>
+        </w:rPr>
+      </w:r>
+      <w:r>
+        <w:rPr>
+          <w:lang w:val="ne_NP" w:bidi="ne_NP"/>
+        </w:rPr>
+      </w:r>
+    </w:p>
+    <w:p>
+      <w:pPr/>
+      <w:r>
+        <w:rPr>
+          <w:lang w:val="ne_NP" w:bidi="ne_NP"/>
+        </w:rPr>
+      </w:r>
     </w:p>
     <w:p>
       <w:pPr>
         <w:pStyle w:val="Heading2"/>
       </w:pPr>
       <w:r>
+        <w:rPr>
+          <w:lang w:val="ne_NP" w:bidi="ne_NP"/>
+        </w:rPr>
         <w:t>३ यूहन्ना 1:11</w:t>
       </w:r>
-      <w:r/>
-    </w:p>
-    <w:p>
-      <w:r/>
+      <w:r>
+        <w:rPr>
+          <w:lang w:val="ne_NP" w:bidi="ne_NP"/>
+        </w:rPr>
+      </w:r>
+    </w:p>
+    <w:p>
+      <w:pPr/>
+      <w:r>
+        <w:rPr>
+          <w:lang w:val="ne_NP" w:bidi="ne_NP"/>
+        </w:rPr>
+      </w:r>
       <w:r>
         <w:rPr>
           <w:b/>
+          <w:lang w:val="ne_NP" w:bidi="ne_NP"/>
         </w:rPr>
         <w:t>यूहन्‍नाले गायसलाई के अनुकरण गर्न भन्छन्?</w:t>
       </w:r>
     </w:p>
     <w:p>
-      <w:r/>
-      <w:r>
+      <w:pPr/>
+      <w:r>
+        <w:rPr>
+          <w:lang w:val="ne_NP" w:bidi="ne_NP"/>
+        </w:rPr>
+      </w:r>
+      <w:r>
+        <w:rPr>
+          <w:lang w:val="ne_NP" w:bidi="ne_NP"/>
+        </w:rPr>
         <w:t>यूहन्‍नाले गायसलाई जे असल छ त्यसको अनुकरण गर्न भन्छन्।</w:t>
       </w:r>
-      <w:r/>
-      <w:r/>
+      <w:r>
+        <w:rPr>
+          <w:lang w:val="ne_NP" w:bidi="ne_NP"/>
+        </w:rPr>
+      </w:r>
+      <w:r>
+        <w:rPr>
+          <w:lang w:val="ne_NP" w:bidi="ne_NP"/>
+        </w:rPr>
+      </w:r>
     </w:p>
     <w:sectPr>
       <w:footnotePr>
@@ -2401,7 +3041,7 @@
     <w:rPrDefault>
       <w:rPr>
         <w:rFonts w:ascii="Times New Roman" w:eastAsia="Times New Roman" w:hAnsi="Times New Roman" w:cs="Times New Roman"/>
-        <w:lang w:val="en-US" w:eastAsia="en-US" w:bidi="ar-SA"/>
+        <w:lang w:val="ne_NP" w:eastAsia="en-US" w:bidi="ar-SA"/>
       </w:rPr>
     </w:rPrDefault>
     <w:pPrDefault/>

--- a/nep/docx/64.content.docx
+++ b/nep/docx/64.content.docx
@@ -28,22 +28,6 @@
       </w:r>
     </w:p>
     <w:p>
-      <w:pPr>
-        <w:pStyle w:val="Heading2"/>
-      </w:pPr>
-      <w:r>
-        <w:rPr>
-          <w:lang w:val="ne_NP" w:bidi="ne_NP"/>
-        </w:rPr>
-        <w:t>License Information</w:t>
-      </w:r>
-      <w:r>
-        <w:rPr>
-          <w:lang w:val="ne_NP" w:bidi="ne_NP"/>
-        </w:rPr>
-      </w:r>
-    </w:p>
-    <w:p>
       <w:pPr/>
       <w:r>
         <w:rPr>
@@ -55,91 +39,37 @@
           <w:b/>
           <w:lang w:val="ne_NP" w:bidi="ne_NP"/>
         </w:rPr>
-        <w:t>Translation Questions (unfoldingWord)</w:t>
-      </w:r>
-      <w:r>
-        <w:rPr>
-          <w:lang w:val="ne_NP" w:bidi="ne_NP"/>
-        </w:rPr>
-        <w:t xml:space="preserve"> (Nepali) is based on</w:t>
-      </w:r>
-      <w:r>
-        <w:rPr>
-          <w:lang w:val="ne_NP" w:bidi="ne_NP"/>
-        </w:rPr>
-        <w:t xml:space="preserve">: </w:t>
-      </w:r>
-      <w:r>
-        <w:rPr>
-          <w:lang w:val="ne_NP" w:bidi="ne_NP"/>
-        </w:rPr>
         <w:t>unfoldingWord® Translation Questions</w:t>
       </w:r>
       <w:r>
         <w:rPr>
           <w:lang w:val="ne_NP" w:bidi="ne_NP"/>
         </w:rPr>
-        <w:t xml:space="preserve">, </w:t>
-      </w:r>
-      <w:hyperlink r:id="rId13">
-        <w:r>
-          <w:rPr>
-            <w:lang w:val="ne_NP" w:bidi="ne_NP"/>
-          </w:rPr>
-          <w:rPr>
-            <w:color w:val="0000EE"/>
-            <w:u w:val="single"/>
-          </w:rPr>
-          <w:t>unfoldingWord</w:t>
-        </w:r>
-      </w:hyperlink>
-      <w:r>
-        <w:rPr>
-          <w:lang w:val="ne_NP" w:bidi="ne_NP"/>
-        </w:rPr>
-        <w:t xml:space="preserve">, 2022, which is licensed under a </w:t>
-      </w:r>
-      <w:hyperlink r:id="rId14">
-        <w:r>
-          <w:rPr>
-            <w:lang w:val="ne_NP" w:bidi="ne_NP"/>
-          </w:rPr>
-          <w:rPr>
-            <w:color w:val="0000EE"/>
-            <w:u w:val="single"/>
-          </w:rPr>
-          <w:t>CC BY-SA 4.0 license</w:t>
-        </w:r>
-      </w:hyperlink>
-      <w:r>
-        <w:rPr>
-          <w:lang w:val="ne_NP" w:bidi="ne_NP"/>
-        </w:rPr>
-        <w:t>.</w:t>
-      </w:r>
-      <w:r>
-        <w:rPr>
-          <w:lang w:val="ne_NP" w:bidi="ne_NP"/>
-        </w:rPr>
-      </w:r>
-    </w:p>
-    <w:p>
-      <w:pPr/>
-      <w:r>
-        <w:rPr>
-          <w:lang w:val="ne_NP" w:bidi="ne_NP"/>
-        </w:rPr>
-      </w:r>
-      <w:r>
-        <w:rPr>
-          <w:lang w:val="ne_NP" w:bidi="ne_NP"/>
-        </w:rPr>
-        <w:t>This PDF version is provided under the same license.</w:t>
-      </w:r>
-      <w:r>
-        <w:rPr>
-          <w:lang w:val="ne_NP" w:bidi="ne_NP"/>
-        </w:rPr>
+        <w:t xml:space="preserve"> © 2022 unfoldingWord. Released under CC BY-SA 4.0 license. </w:t>
+      </w:r>
+      <w:r>
+        <w:rPr>
+          <w:lang w:val="ne_NP" w:bidi="ne_NP"/>
+        </w:rPr>
+        <w:t>unfoldingWord® Translation Questions</w:t>
+      </w:r>
+      <w:r>
+        <w:rPr>
+          <w:lang w:val="ne_NP" w:bidi="ne_NP"/>
+        </w:rPr>
+        <w:t xml:space="preserve"> has been adapted in the following languages: Tok Pisin, Arabic (عربي), French (Français), Hindi (हिंदी), Indonesian (Bahasa Indonesia), Portuguese (Português), Russian (Русский), Spanish (Español), Swahili (Kiswahili), and Simplified Chinese (简体中文) from </w:t>
+      </w:r>
+      <w:r>
+        <w:rPr>
+          <w:lang w:val="ne_NP" w:bidi="ne_NP"/>
+        </w:rPr>
+        <w:t>unfoldingWord® Translation Questions</w:t>
+      </w:r>
+      <w:r>
+        <w:rPr>
+          <w:lang w:val="ne_NP" w:bidi="ne_NP"/>
+        </w:rPr>
+        <w:t xml:space="preserve"> © 2022 unfoldingWord. Released under CC BY-SA 4.0 license by Mission Mutual</w:t>
       </w:r>
       <w:r>
         <w:rPr>
